--- a/Building Survey.docx
+++ b/Building Survey.docx
@@ -142,25 +142,6 @@
       <w:r>
         <w:rPr/>
         <w:t>Surveyed By: John Smith</w:t>
-      </w:r>
-    </w:p>
-    <w:p>
-      <w:pPr>
-        <w:pStyle w:val="Normal"/>
-        <w:rPr/>
-      </w:pPr>
-      <w:r>
-        <w:rPr/>
-      </w:r>
-    </w:p>
-    <w:p>
-      <w:pPr>
-        <w:pStyle w:val="Normal"/>
-        <w:rPr/>
-      </w:pPr>
-      <w:r>
-        <w:rPr/>
-        <w:t>j</w:t>
       </w:r>
     </w:p>
     <w:p>
@@ -1333,7 +1314,7 @@
               <w:color w:val="808080"/>
               <w:lang w:val="en-GB" w:eastAsia="en-US" w:bidi="ar-SA"/>
             </w:rPr>
-            <w:t>5</w:t>
+            <w:t>7</w:t>
           </w:r>
           <w:r>
             <w:rPr>
